--- a/teach/spring_21/syllabus_1370_fall20.docx
+++ b/teach/spring_21/syllabus_1370_fall20.docx
@@ -562,7 +562,55 @@
           <w:sz w:val="22"/>
           <w:szCs w:val="22"/>
         </w:rPr>
-        <w:t>ID: TBA</w:t>
+        <w:t xml:space="preserve">ID: </w:t>
+      </w:r>
+      <w:r>
+        <w:rPr>
+          <w:rFonts w:cstheme="minorHAnsi"/>
+          <w:sz w:val="22"/>
+          <w:szCs w:val="22"/>
+        </w:rPr>
+        <w:t xml:space="preserve"> </w:t>
+      </w:r>
+      <w:r>
+        <w:rPr>
+          <w:rFonts w:cstheme="minorHAnsi"/>
+          <w:sz w:val="22"/>
+          <w:szCs w:val="22"/>
+        </w:rPr>
+        <w:t>627</w:t>
+      </w:r>
+      <w:r>
+        <w:rPr>
+          <w:rFonts w:cstheme="minorHAnsi"/>
+          <w:sz w:val="22"/>
+          <w:szCs w:val="22"/>
+        </w:rPr>
+        <w:t xml:space="preserve"> </w:t>
+      </w:r>
+      <w:r>
+        <w:rPr>
+          <w:rFonts w:cstheme="minorHAnsi"/>
+          <w:sz w:val="22"/>
+          <w:szCs w:val="22"/>
+        </w:rPr>
+        <w:t>565</w:t>
+      </w:r>
+      <w:r>
+        <w:rPr>
+          <w:rFonts w:cstheme="minorHAnsi"/>
+          <w:sz w:val="22"/>
+          <w:szCs w:val="22"/>
+        </w:rPr>
+        <w:t xml:space="preserve"> </w:t>
+      </w:r>
+      <w:r>
+        <w:rPr>
+          <w:rFonts w:cstheme="minorHAnsi"/>
+          <w:sz w:val="22"/>
+          <w:szCs w:val="22"/>
+        </w:rPr>
+        <w:t>7106</w:t>
       </w:r>
     </w:p>
     <w:p>
@@ -961,7 +1009,15 @@
           <w:sz w:val="22"/>
           <w:szCs w:val="22"/>
         </w:rPr>
-        <w:t>TA’s office hour: TBA</w:t>
+        <w:t xml:space="preserve">TA’s office hour: </w:t>
+      </w:r>
+      <w:r>
+        <w:rPr>
+          <w:rFonts w:cstheme="minorHAnsi"/>
+          <w:sz w:val="22"/>
+          <w:szCs w:val="22"/>
+        </w:rPr>
+        <w:t>Wednesday: 1 pm to 3:30 pm</w:t>
       </w:r>
     </w:p>
     <w:p>
@@ -12760,12 +12816,25 @@
 </file>
 
 <file path=customXml/item1.xml><?xml version="1.0" encoding="utf-8"?>
+<b:Sources xmlns:b="http://schemas.openxmlformats.org/officeDocument/2006/bibliography" xmlns="http://schemas.openxmlformats.org/officeDocument/2006/bibliography" SelectedStyle="\APASixthEditionOfficeOnline.xsl" StyleName="APA" Version="6"/>
+</file>
+
+<file path=customXml/item2.xml><?xml version="1.0" encoding="utf-8"?>
+<?mso-contentType ?>
+<FormTemplates xmlns="http://schemas.microsoft.com/sharepoint/v3/contenttype/forms">
+  <Display>DocumentLibraryForm</Display>
+  <Edit>DocumentLibraryForm</Edit>
+  <New>DocumentLibraryForm</New>
+</FormTemplates>
+</file>
+
+<file path=customXml/item3.xml><?xml version="1.0" encoding="utf-8"?>
 <p:properties xmlns:p="http://schemas.microsoft.com/office/2006/metadata/properties" xmlns:xsi="http://www.w3.org/2001/XMLSchema-instance" xmlns:pc="http://schemas.microsoft.com/office/infopath/2007/PartnerControls">
   <documentManagement/>
 </p:properties>
 </file>
 
-<file path=customXml/item2.xml><?xml version="1.0" encoding="utf-8"?>
+<file path=customXml/item4.xml><?xml version="1.0" encoding="utf-8"?>
 <ct:contentTypeSchema xmlns:ct="http://schemas.microsoft.com/office/2006/metadata/contentType" xmlns:ma="http://schemas.microsoft.com/office/2006/metadata/properties/metaAttributes" ct:_="" ma:_="" ma:contentTypeName="Document" ma:contentTypeID="0x0101005F42E2BE411B5F428A97A8D3089C0568" ma:contentTypeVersion="13" ma:contentTypeDescription="Create a new document." ma:contentTypeScope="" ma:versionID="469d85f98ce928433e2f9c51a9cd4a19">
   <xsd:schema xmlns:xsd="http://www.w3.org/2001/XMLSchema" xmlns:xs="http://www.w3.org/2001/XMLSchema" xmlns:p="http://schemas.microsoft.com/office/2006/metadata/properties" xmlns:ns3="c7dc6a7b-919b-45f4-9351-5554887fcb2e" xmlns:ns4="be192e81-0208-4422-8a92-dbebcf100d99" targetNamespace="http://schemas.microsoft.com/office/2006/metadata/properties" ma:root="true" ma:fieldsID="f2a2c8a281f9e28f327bd27466ce1578" ns3:_="" ns4:_="">
     <xsd:import namespace="c7dc6a7b-919b-45f4-9351-5554887fcb2e"/>
@@ -12988,20 +13057,23 @@
 </ct:contentTypeSchema>
 </file>
 
-<file path=customXml/item3.xml><?xml version="1.0" encoding="utf-8"?>
-<?mso-contentType ?>
-<FormTemplates xmlns="http://schemas.microsoft.com/sharepoint/v3/contenttype/forms">
-  <Display>DocumentLibraryForm</Display>
-  <Edit>DocumentLibraryForm</Edit>
-  <New>DocumentLibraryForm</New>
-</FormTemplates>
+<file path=customXml/itemProps1.xml><?xml version="1.0" encoding="utf-8"?>
+<ds:datastoreItem xmlns:ds="http://schemas.openxmlformats.org/officeDocument/2006/customXml" ds:itemID="{722564EC-75EA-1A49-A8FE-CF64D5C17D03}">
+  <ds:schemaRefs>
+    <ds:schemaRef ds:uri="http://schemas.openxmlformats.org/officeDocument/2006/bibliography"/>
+  </ds:schemaRefs>
+</ds:datastoreItem>
 </file>
 
-<file path=customXml/item4.xml><?xml version="1.0" encoding="utf-8"?>
-<b:Sources xmlns:b="http://schemas.openxmlformats.org/officeDocument/2006/bibliography" xmlns="http://schemas.openxmlformats.org/officeDocument/2006/bibliography" SelectedStyle="\APASixthEditionOfficeOnline.xsl" StyleName="APA" Version="6"/>
+<file path=customXml/itemProps2.xml><?xml version="1.0" encoding="utf-8"?>
+<ds:datastoreItem xmlns:ds="http://schemas.openxmlformats.org/officeDocument/2006/customXml" ds:itemID="{DC2BA77E-84D6-4F89-B71F-54D46527C700}">
+  <ds:schemaRefs>
+    <ds:schemaRef ds:uri="http://schemas.microsoft.com/sharepoint/v3/contenttype/forms"/>
+  </ds:schemaRefs>
+</ds:datastoreItem>
 </file>
 
-<file path=customXml/itemProps1.xml><?xml version="1.0" encoding="utf-8"?>
+<file path=customXml/itemProps3.xml><?xml version="1.0" encoding="utf-8"?>
 <ds:datastoreItem xmlns:ds="http://schemas.openxmlformats.org/officeDocument/2006/customXml" ds:itemID="{DE08FEA6-FCA3-46E4-8848-B6BBD0EAF5F9}">
   <ds:schemaRefs>
     <ds:schemaRef ds:uri="http://schemas.microsoft.com/office/2006/metadata/properties"/>
@@ -13010,7 +13082,7 @@
 </ds:datastoreItem>
 </file>
 
-<file path=customXml/itemProps2.xml><?xml version="1.0" encoding="utf-8"?>
+<file path=customXml/itemProps4.xml><?xml version="1.0" encoding="utf-8"?>
 <ds:datastoreItem xmlns:ds="http://schemas.openxmlformats.org/officeDocument/2006/customXml" ds:itemID="{9F33EAA2-95BC-4F8F-9A48-04D3384681BD}">
   <ds:schemaRefs>
     <ds:schemaRef ds:uri="http://schemas.microsoft.com/office/2006/metadata/contentType"/>
@@ -13027,20 +13099,4 @@
     <ds:schemaRef ds:uri="http://schemas.microsoft.com/internal/obd"/>
   </ds:schemaRefs>
 </ds:datastoreItem>
-</file>
-
-<file path=customXml/itemProps3.xml><?xml version="1.0" encoding="utf-8"?>
-<ds:datastoreItem xmlns:ds="http://schemas.openxmlformats.org/officeDocument/2006/customXml" ds:itemID="{DC2BA77E-84D6-4F89-B71F-54D46527C700}">
-  <ds:schemaRefs>
-    <ds:schemaRef ds:uri="http://schemas.microsoft.com/sharepoint/v3/contenttype/forms"/>
-  </ds:schemaRefs>
-</ds:datastoreItem>
-</file>
-
-<file path=customXml/itemProps4.xml><?xml version="1.0" encoding="utf-8"?>
-<ds:datastoreItem xmlns:ds="http://schemas.openxmlformats.org/officeDocument/2006/customXml" ds:itemID="{722564EC-75EA-1A49-A8FE-CF64D5C17D03}">
-  <ds:schemaRefs>
-    <ds:schemaRef ds:uri="http://schemas.openxmlformats.org/officeDocument/2006/bibliography"/>
-  </ds:schemaRefs>
-</ds:datastoreItem>
 </file>
--- a/teach/spring_21/syllabus_1370_fall20.docx
+++ b/teach/spring_21/syllabus_1370_fall20.docx
@@ -3306,113 +3306,6 @@
           <w:szCs w:val="22"/>
         </w:rPr>
       </w:pPr>
-      <w:r>
-        <w:rPr>
-          <w:rFonts w:cstheme="minorHAnsi"/>
-          <w:sz w:val="22"/>
-          <w:szCs w:val="22"/>
-        </w:rPr>
-        <w:t xml:space="preserve">Students may begin subscribing on </w:t>
-      </w:r>
-      <w:r>
-        <w:rPr>
-          <w:rFonts w:cstheme="minorHAnsi"/>
-          <w:sz w:val="22"/>
-          <w:szCs w:val="22"/>
-        </w:rPr>
-        <w:t>Jan. 11</w:t>
-      </w:r>
-      <w:r>
-        <w:rPr>
-          <w:rFonts w:cstheme="minorHAnsi"/>
-          <w:sz w:val="22"/>
-          <w:szCs w:val="22"/>
-          <w:vertAlign w:val="superscript"/>
-        </w:rPr>
-        <w:t>th</w:t>
-      </w:r>
-      <w:r>
-        <w:rPr>
-          <w:rFonts w:cstheme="minorHAnsi"/>
-          <w:sz w:val="22"/>
-          <w:szCs w:val="22"/>
-        </w:rPr>
-        <w:t xml:space="preserve">, 2020 and the cutoff to subscribe is </w:t>
-      </w:r>
-      <w:r>
-        <w:rPr>
-          <w:rFonts w:cstheme="minorHAnsi"/>
-          <w:sz w:val="22"/>
-          <w:szCs w:val="22"/>
-        </w:rPr>
-        <w:t>May</w:t>
-      </w:r>
-      <w:r>
-        <w:rPr>
-          <w:rFonts w:cstheme="minorHAnsi"/>
-          <w:sz w:val="22"/>
-          <w:szCs w:val="22"/>
-        </w:rPr>
-        <w:t xml:space="preserve"> 27, 202</w:t>
-      </w:r>
-      <w:r>
-        <w:rPr>
-          <w:rFonts w:cstheme="minorHAnsi"/>
-          <w:sz w:val="22"/>
-          <w:szCs w:val="22"/>
-        </w:rPr>
-        <w:t>1</w:t>
-      </w:r>
-      <w:r>
-        <w:rPr>
-          <w:rFonts w:cstheme="minorHAnsi"/>
-          <w:sz w:val="22"/>
-          <w:szCs w:val="22"/>
-        </w:rPr>
-        <w:t xml:space="preserve">. Subscriptions will last until </w:t>
-      </w:r>
-      <w:r>
-        <w:rPr>
-          <w:rFonts w:cstheme="minorHAnsi"/>
-          <w:sz w:val="22"/>
-          <w:szCs w:val="22"/>
-        </w:rPr>
-        <w:t>Aug</w:t>
-      </w:r>
-      <w:r>
-        <w:rPr>
-          <w:rFonts w:cstheme="minorHAnsi"/>
-          <w:sz w:val="22"/>
-          <w:szCs w:val="22"/>
-        </w:rPr>
-        <w:t xml:space="preserve"> 24, 202</w:t>
-      </w:r>
-      <w:r>
-        <w:rPr>
-          <w:rFonts w:cstheme="minorHAnsi"/>
-          <w:sz w:val="22"/>
-          <w:szCs w:val="22"/>
-        </w:rPr>
-        <w:t>1</w:t>
-      </w:r>
-      <w:r>
-        <w:rPr>
-          <w:rFonts w:cstheme="minorHAnsi"/>
-          <w:sz w:val="22"/>
-          <w:szCs w:val="22"/>
-        </w:rPr>
-        <w:t>.</w:t>
-      </w:r>
-    </w:p>
-    <w:p>
-      <w:pPr>
-        <w:spacing w:before="0" w:after="0" w:line="240" w:lineRule="auto"/>
-        <w:rPr>
-          <w:rFonts w:cstheme="minorHAnsi"/>
-          <w:sz w:val="22"/>
-          <w:szCs w:val="22"/>
-        </w:rPr>
-      </w:pPr>
     </w:p>
     <w:p>
       <w:pPr>
@@ -3439,23 +3332,23 @@
           <w:sz w:val="22"/>
           <w:szCs w:val="22"/>
         </w:rPr>
-        <w:t>: make sure you select the correct section number (9</w:t>
-      </w:r>
-      <w:r>
-        <w:rPr>
-          <w:rFonts w:cstheme="minorHAnsi"/>
-          <w:sz w:val="22"/>
-          <w:szCs w:val="22"/>
-        </w:rPr>
-        <w:t>0</w:t>
-      </w:r>
-      <w:r>
-        <w:rPr>
-          <w:rFonts w:cstheme="minorHAnsi"/>
-          <w:sz w:val="22"/>
-          <w:szCs w:val="22"/>
-        </w:rPr>
-        <w:t>L). If you choose an incorrect section (or no section at all) I will not be able to grade your submission.</w:t>
+        <w:t>: make sure you select the correct section number</w:t>
+      </w:r>
+      <w:r>
+        <w:rPr>
+          <w:rFonts w:cstheme="minorHAnsi"/>
+          <w:sz w:val="22"/>
+          <w:szCs w:val="22"/>
+        </w:rPr>
+        <w:t xml:space="preserve">. </w:t>
+      </w:r>
+      <w:r>
+        <w:rPr>
+          <w:rFonts w:cstheme="minorHAnsi"/>
+          <w:sz w:val="22"/>
+          <w:szCs w:val="22"/>
+        </w:rPr>
+        <w:t xml:space="preserve"> If you choose an incorrect section (or no section at all) I will not be able to grade your submission.</w:t>
       </w:r>
     </w:p>
     <w:p>
@@ -4081,7 +3974,6 @@
           <w:sz w:val="22"/>
           <w:szCs w:val="22"/>
         </w:rPr>
-        <w:lastRenderedPageBreak/>
         <w:t xml:space="preserve">4 programming </w:t>
       </w:r>
       <w:r>
@@ -4225,6 +4117,7 @@
           <w:sz w:val="22"/>
           <w:szCs w:val="22"/>
         </w:rPr>
+        <w:lastRenderedPageBreak/>
         <w:t>4</w:t>
       </w:r>
       <w:r>
@@ -5655,6 +5548,7 @@
           <w:sz w:val="22"/>
           <w:szCs w:val="22"/>
         </w:rPr>
+        <w:lastRenderedPageBreak/>
         <w:t>You</w:t>
       </w:r>
       <w:r>
@@ -6315,83 +6209,83 @@
           <w:sz w:val="22"/>
           <w:szCs w:val="22"/>
         </w:rPr>
+        <w:t>•</w:t>
+      </w:r>
+      <w:r>
+        <w:rPr>
+          <w:rFonts w:cstheme="minorHAnsi"/>
+          <w:bCs/>
+          <w:sz w:val="22"/>
+          <w:szCs w:val="22"/>
+        </w:rPr>
+        <w:t xml:space="preserve"> </w:t>
+      </w:r>
+      <w:r>
+        <w:rPr>
+          <w:rFonts w:cstheme="minorHAnsi"/>
+          <w:bCs/>
+          <w:sz w:val="22"/>
+          <w:szCs w:val="22"/>
+        </w:rPr>
+        <w:t>Participate in class discussions and activities.</w:t>
+      </w:r>
+    </w:p>
+    <w:p>
+      <w:pPr>
+        <w:spacing w:before="0" w:after="0" w:line="240" w:lineRule="auto"/>
+        <w:rPr>
+          <w:rFonts w:cstheme="minorHAnsi"/>
+          <w:bCs/>
+          <w:sz w:val="22"/>
+          <w:szCs w:val="22"/>
+        </w:rPr>
+      </w:pPr>
+      <w:r>
+        <w:rPr>
+          <w:rFonts w:cstheme="minorHAnsi"/>
+          <w:bCs/>
+          <w:sz w:val="22"/>
+          <w:szCs w:val="22"/>
+        </w:rPr>
+        <w:t>•</w:t>
+      </w:r>
+      <w:r>
+        <w:rPr>
+          <w:rFonts w:cstheme="minorHAnsi"/>
+          <w:bCs/>
+          <w:sz w:val="22"/>
+          <w:szCs w:val="22"/>
+        </w:rPr>
+        <w:t xml:space="preserve"> </w:t>
+      </w:r>
+      <w:r>
+        <w:rPr>
+          <w:rFonts w:cstheme="minorHAnsi"/>
+          <w:bCs/>
+          <w:sz w:val="22"/>
+          <w:szCs w:val="22"/>
+        </w:rPr>
+        <w:t xml:space="preserve">Remain on task and focused during class. </w:t>
+      </w:r>
+    </w:p>
+    <w:p>
+      <w:pPr>
+        <w:spacing w:before="0" w:after="0" w:line="240" w:lineRule="auto"/>
+        <w:rPr>
+          <w:rFonts w:cstheme="minorHAnsi"/>
+          <w:bCs/>
+          <w:sz w:val="22"/>
+          <w:szCs w:val="22"/>
+        </w:rPr>
+      </w:pPr>
+      <w:r>
+        <w:rPr>
+          <w:rFonts w:cstheme="minorHAnsi"/>
+          <w:bCs/>
+          <w:sz w:val="22"/>
+          <w:szCs w:val="22"/>
+        </w:rPr>
         <w:lastRenderedPageBreak/>
-        <w:t>•</w:t>
-      </w:r>
-      <w:r>
-        <w:rPr>
-          <w:rFonts w:cstheme="minorHAnsi"/>
-          <w:bCs/>
-          <w:sz w:val="22"/>
-          <w:szCs w:val="22"/>
-        </w:rPr>
-        <w:t xml:space="preserve"> </w:t>
-      </w:r>
-      <w:r>
-        <w:rPr>
-          <w:rFonts w:cstheme="minorHAnsi"/>
-          <w:bCs/>
-          <w:sz w:val="22"/>
-          <w:szCs w:val="22"/>
-        </w:rPr>
-        <w:t>Participate in class discussions and activities.</w:t>
-      </w:r>
-    </w:p>
-    <w:p>
-      <w:pPr>
-        <w:spacing w:before="0" w:after="0" w:line="240" w:lineRule="auto"/>
-        <w:rPr>
-          <w:rFonts w:cstheme="minorHAnsi"/>
-          <w:bCs/>
-          <w:sz w:val="22"/>
-          <w:szCs w:val="22"/>
-        </w:rPr>
-      </w:pPr>
-      <w:r>
-        <w:rPr>
-          <w:rFonts w:cstheme="minorHAnsi"/>
-          <w:bCs/>
-          <w:sz w:val="22"/>
-          <w:szCs w:val="22"/>
-        </w:rPr>
-        <w:t>•</w:t>
-      </w:r>
-      <w:r>
-        <w:rPr>
-          <w:rFonts w:cstheme="minorHAnsi"/>
-          <w:bCs/>
-          <w:sz w:val="22"/>
-          <w:szCs w:val="22"/>
-        </w:rPr>
-        <w:t xml:space="preserve"> </w:t>
-      </w:r>
-      <w:r>
-        <w:rPr>
-          <w:rFonts w:cstheme="minorHAnsi"/>
-          <w:bCs/>
-          <w:sz w:val="22"/>
-          <w:szCs w:val="22"/>
-        </w:rPr>
-        <w:t xml:space="preserve">Remain on task and focused during class. </w:t>
-      </w:r>
-    </w:p>
-    <w:p>
-      <w:pPr>
-        <w:spacing w:before="0" w:after="0" w:line="240" w:lineRule="auto"/>
-        <w:rPr>
-          <w:rFonts w:cstheme="minorHAnsi"/>
-          <w:bCs/>
-          <w:sz w:val="22"/>
-          <w:szCs w:val="22"/>
-        </w:rPr>
-      </w:pPr>
-      <w:r>
-        <w:rPr>
-          <w:rFonts w:cstheme="minorHAnsi"/>
-          <w:bCs/>
-          <w:sz w:val="22"/>
-          <w:szCs w:val="22"/>
-        </w:rPr>
         <w:t>•</w:t>
       </w:r>
       <w:r>
@@ -7090,276 +6984,70 @@
         <w:t>:</w:t>
       </w:r>
     </w:p>
-    <w:p>
-      <w:pPr>
-        <w:spacing w:before="0" w:after="0" w:line="240" w:lineRule="auto"/>
-        <w:rPr>
-          <w:rFonts w:cstheme="minorHAnsi"/>
-          <w:sz w:val="22"/>
-          <w:szCs w:val="22"/>
-        </w:rPr>
-      </w:pPr>
-    </w:p>
-    <w:p>
-      <w:pPr>
-        <w:spacing w:before="0" w:after="0" w:line="240" w:lineRule="auto"/>
-        <w:rPr>
-          <w:rFonts w:cstheme="minorHAnsi"/>
-          <w:sz w:val="22"/>
-          <w:szCs w:val="22"/>
-        </w:rPr>
-      </w:pPr>
-      <w:r>
-        <w:rPr>
-          <w:rFonts w:cstheme="minorHAnsi"/>
-          <w:sz w:val="22"/>
-          <w:szCs w:val="22"/>
-        </w:rPr>
-        <w:t xml:space="preserve">Module </w:t>
-      </w:r>
-      <w:r>
-        <w:rPr>
-          <w:rFonts w:cstheme="minorHAnsi"/>
-          <w:sz w:val="22"/>
-          <w:szCs w:val="22"/>
-        </w:rPr>
-        <w:t>1</w:t>
-      </w:r>
-      <w:r>
-        <w:rPr>
-          <w:rFonts w:cstheme="minorHAnsi"/>
-          <w:sz w:val="22"/>
-          <w:szCs w:val="22"/>
-        </w:rPr>
-        <w:tab/>
-      </w:r>
-      <w:r>
-        <w:rPr>
-          <w:rFonts w:cstheme="minorHAnsi"/>
-          <w:sz w:val="22"/>
-          <w:szCs w:val="22"/>
-        </w:rPr>
-        <w:tab/>
-      </w:r>
-      <w:r>
-        <w:rPr>
-          <w:rFonts w:cstheme="minorHAnsi"/>
-          <w:sz w:val="22"/>
-          <w:szCs w:val="22"/>
-        </w:rPr>
-        <w:t>October</w:t>
-      </w:r>
-      <w:r>
-        <w:rPr>
-          <w:rFonts w:cstheme="minorHAnsi"/>
-          <w:sz w:val="22"/>
-          <w:szCs w:val="22"/>
-        </w:rPr>
-        <w:t xml:space="preserve"> </w:t>
-      </w:r>
-      <w:r>
-        <w:rPr>
-          <w:rFonts w:cstheme="minorHAnsi"/>
-          <w:sz w:val="22"/>
-          <w:szCs w:val="22"/>
-        </w:rPr>
-        <w:t>7</w:t>
-      </w:r>
-      <w:r>
-        <w:rPr>
-          <w:rFonts w:cstheme="minorHAnsi"/>
-          <w:sz w:val="22"/>
-          <w:szCs w:val="22"/>
-        </w:rPr>
-        <w:t>-1</w:t>
-      </w:r>
-      <w:r>
-        <w:rPr>
-          <w:rFonts w:cstheme="minorHAnsi"/>
-          <w:sz w:val="22"/>
-          <w:szCs w:val="22"/>
-        </w:rPr>
-        <w:t>3</w:t>
-      </w:r>
-      <w:r>
-        <w:rPr>
-          <w:rFonts w:cstheme="minorHAnsi"/>
-          <w:sz w:val="22"/>
-          <w:szCs w:val="22"/>
-        </w:rPr>
-        <w:t>, 2020</w:t>
-      </w:r>
-    </w:p>
-    <w:p>
-      <w:pPr>
-        <w:spacing w:before="0" w:after="0" w:line="240" w:lineRule="auto"/>
-        <w:rPr>
-          <w:rFonts w:cstheme="minorHAnsi"/>
-          <w:sz w:val="22"/>
-          <w:szCs w:val="22"/>
-        </w:rPr>
-      </w:pPr>
-      <w:r>
-        <w:rPr>
-          <w:rFonts w:cstheme="minorHAnsi"/>
-          <w:sz w:val="22"/>
-          <w:szCs w:val="22"/>
+    <w:bookmarkEnd w:id="1"/>
+    <w:p>
+      <w:pPr>
+        <w:spacing w:before="0" w:after="0" w:line="240" w:lineRule="auto"/>
+        <w:rPr>
+          <w:rFonts w:cstheme="minorHAnsi"/>
+          <w:sz w:val="22"/>
+          <w:szCs w:val="22"/>
+        </w:rPr>
+      </w:pPr>
+    </w:p>
+    <w:p>
+      <w:pPr>
+        <w:spacing w:before="0" w:after="0" w:line="240" w:lineRule="auto"/>
+        <w:rPr>
+          <w:rFonts w:cstheme="minorHAnsi"/>
+          <w:sz w:val="22"/>
+          <w:szCs w:val="22"/>
+        </w:rPr>
+      </w:pPr>
+    </w:p>
+    <w:p>
+      <w:pPr>
+        <w:spacing w:before="0" w:after="0" w:line="240" w:lineRule="auto"/>
+        <w:rPr>
+          <w:rStyle w:val="Heading2Char"/>
+        </w:rPr>
+      </w:pPr>
+      <w:r>
+        <w:rPr>
+          <w:rStyle w:val="Heading2Char"/>
+        </w:rPr>
+        <w:t xml:space="preserve">SEXUAL </w:t>
+      </w:r>
+      <w:r>
+        <w:rPr>
+          <w:rStyle w:val="Heading2Char"/>
+        </w:rPr>
+        <w:t>MISCONDUCT and MANDATORY REPORTING</w:t>
+      </w:r>
+    </w:p>
+    <w:p>
+      <w:pPr>
+        <w:spacing w:before="0" w:after="0" w:line="240" w:lineRule="auto"/>
+        <w:rPr>
+          <w:rFonts w:eastAsia="Calibri" w:cstheme="minorHAnsi"/>
+          <w:sz w:val="22"/>
+          <w:szCs w:val="22"/>
+          <w:u w:val="single"/>
+        </w:rPr>
+      </w:pPr>
+    </w:p>
+    <w:p>
+      <w:pPr>
+        <w:pStyle w:val="xmsonormal"/>
+        <w:rPr>
+          <w:rFonts w:asciiTheme="minorHAnsi" w:hAnsiTheme="minorHAnsi" w:cstheme="minorHAnsi"/>
+        </w:rPr>
+      </w:pPr>
+      <w:r>
+        <w:rPr>
+          <w:rFonts w:asciiTheme="minorHAnsi" w:hAnsiTheme="minorHAnsi" w:cstheme="minorHAnsi"/>
         </w:rPr>
         <w:lastRenderedPageBreak/>
-        <w:t>Module 2</w:t>
-      </w:r>
-      <w:r>
-        <w:rPr>
-          <w:rFonts w:cstheme="minorHAnsi"/>
-          <w:sz w:val="22"/>
-          <w:szCs w:val="22"/>
-        </w:rPr>
-        <w:tab/>
-      </w:r>
-      <w:r>
-        <w:rPr>
-          <w:rFonts w:cstheme="minorHAnsi"/>
-          <w:sz w:val="22"/>
-          <w:szCs w:val="22"/>
-        </w:rPr>
-        <w:tab/>
-      </w:r>
-      <w:r>
-        <w:rPr>
-          <w:rFonts w:cstheme="minorHAnsi"/>
-          <w:sz w:val="22"/>
-          <w:szCs w:val="22"/>
-        </w:rPr>
-        <w:t>December</w:t>
-      </w:r>
-      <w:r>
-        <w:rPr>
-          <w:rFonts w:cstheme="minorHAnsi"/>
-          <w:sz w:val="22"/>
-          <w:szCs w:val="22"/>
-        </w:rPr>
-        <w:t xml:space="preserve"> </w:t>
-      </w:r>
-      <w:r>
-        <w:rPr>
-          <w:rFonts w:cstheme="minorHAnsi"/>
-          <w:sz w:val="22"/>
-          <w:szCs w:val="22"/>
-        </w:rPr>
-        <w:t>2</w:t>
-      </w:r>
-      <w:r>
-        <w:rPr>
-          <w:rFonts w:cstheme="minorHAnsi"/>
-          <w:sz w:val="22"/>
-          <w:szCs w:val="22"/>
-        </w:rPr>
-        <w:t>-</w:t>
-      </w:r>
-      <w:r>
-        <w:rPr>
-          <w:rFonts w:cstheme="minorHAnsi"/>
-          <w:sz w:val="22"/>
-          <w:szCs w:val="22"/>
-        </w:rPr>
-        <w:t>8</w:t>
-      </w:r>
-      <w:r>
-        <w:rPr>
-          <w:rFonts w:cstheme="minorHAnsi"/>
-          <w:sz w:val="22"/>
-          <w:szCs w:val="22"/>
-        </w:rPr>
-        <w:t>, 2020</w:t>
-      </w:r>
-    </w:p>
-    <w:p>
-      <w:pPr>
-        <w:spacing w:before="0" w:after="0" w:line="240" w:lineRule="auto"/>
-        <w:rPr>
-          <w:rFonts w:cstheme="minorHAnsi"/>
-          <w:sz w:val="22"/>
-          <w:szCs w:val="22"/>
-        </w:rPr>
-      </w:pPr>
-      <w:r>
-        <w:rPr>
-          <w:rFonts w:cstheme="minorHAnsi"/>
-          <w:sz w:val="22"/>
-          <w:szCs w:val="22"/>
-        </w:rPr>
-        <w:t>Full Fall Semester</w:t>
-      </w:r>
-      <w:r>
-        <w:rPr>
-          <w:rFonts w:cstheme="minorHAnsi"/>
-          <w:sz w:val="22"/>
-          <w:szCs w:val="22"/>
-        </w:rPr>
-        <w:tab/>
-      </w:r>
-      <w:r>
-        <w:rPr>
-          <w:rFonts w:cstheme="minorHAnsi"/>
-          <w:sz w:val="22"/>
-          <w:szCs w:val="22"/>
-        </w:rPr>
-        <w:t>November 13 – December 2, 2020</w:t>
-      </w:r>
-    </w:p>
-    <w:bookmarkEnd w:id="1"/>
-    <w:p>
-      <w:pPr>
-        <w:spacing w:before="0" w:after="0" w:line="240" w:lineRule="auto"/>
-        <w:rPr>
-          <w:rFonts w:cstheme="minorHAnsi"/>
-          <w:sz w:val="22"/>
-          <w:szCs w:val="22"/>
-        </w:rPr>
-      </w:pPr>
-    </w:p>
-    <w:p>
-      <w:pPr>
-        <w:spacing w:before="0" w:after="0" w:line="240" w:lineRule="auto"/>
-        <w:rPr>
-          <w:rStyle w:val="Heading2Char"/>
-        </w:rPr>
-      </w:pPr>
-      <w:r>
-        <w:rPr>
-          <w:rStyle w:val="Heading2Char"/>
-        </w:rPr>
-        <w:t xml:space="preserve">SEXUAL </w:t>
-      </w:r>
-      <w:r>
-        <w:rPr>
-          <w:rStyle w:val="Heading2Char"/>
-        </w:rPr>
-        <w:t>MISCONDUCT and MANDATORY REPORTING</w:t>
-      </w:r>
-    </w:p>
-    <w:p>
-      <w:pPr>
-        <w:spacing w:before="0" w:after="0" w:line="240" w:lineRule="auto"/>
-        <w:rPr>
-          <w:rFonts w:eastAsia="Calibri" w:cstheme="minorHAnsi"/>
-          <w:sz w:val="22"/>
-          <w:szCs w:val="22"/>
-          <w:u w:val="single"/>
-        </w:rPr>
-      </w:pPr>
-    </w:p>
-    <w:p>
-      <w:pPr>
-        <w:pStyle w:val="xmsonormal"/>
-        <w:rPr>
-          <w:rFonts w:asciiTheme="minorHAnsi" w:hAnsiTheme="minorHAnsi" w:cstheme="minorHAnsi"/>
-        </w:rPr>
-      </w:pPr>
-      <w:r>
-        <w:rPr>
-          <w:rFonts w:asciiTheme="minorHAnsi" w:hAnsiTheme="minorHAnsi" w:cstheme="minorHAnsi"/>
-        </w:rPr>
         <w:t>In accordance with UT System regulations, your instructor is a “Responsible Employee” for reporting purposes under Title IX regulations and so must report to the Office of Institutional Equity &amp; Diversity (OIED@utrgv.edu) any instance, occurring during a student’s time in college, of sexual misconduct, which includes sexual assault, stalking, dating violence, domestic violence, and sexual harassment, about which she/he becomes aware during this course through writing, discussion, or personal disclosure. More information can be found at </w:t>
       </w:r>
       <w:hyperlink r:id="rId32" w:history="1">
@@ -8712,9 +8400,10 @@
         <w:spacing w:before="0" w:after="0" w:line="240" w:lineRule="auto"/>
         <w:rPr>
           <w:rFonts w:cstheme="minorHAnsi"/>
-          <w:sz w:val="22"/>
-          <w:szCs w:val="22"/>
-          <w:u w:val="single"/>
+          <w:b/>
+          <w:color w:val="3366FF"/>
+          <w:sz w:val="22"/>
+          <w:szCs w:val="22"/>
         </w:rPr>
       </w:pPr>
       <w:r>
@@ -8760,18 +8449,8 @@
           <w:sz w:val="22"/>
           <w:szCs w:val="22"/>
         </w:rPr>
-        <w:t>. Some important dates for Fall 2020 include:</w:t>
-      </w:r>
-    </w:p>
-    <w:p>
-      <w:pPr>
-        <w:spacing w:before="0" w:after="0" w:line="240" w:lineRule="auto"/>
-        <w:rPr>
-          <w:rFonts w:ascii="Arial" w:hAnsi="Arial" w:cs="Arial"/>
-          <w:b/>
-          <w:sz w:val="18"/>
-        </w:rPr>
-      </w:pPr>
+        <w:t xml:space="preserve">. </w:t>
+      </w:r>
     </w:p>
     <w:p>
       <w:pPr>
@@ -8780,21 +8459,10 @@
         <w:rPr>
           <w:rFonts w:cstheme="minorHAnsi"/>
           <w:b/>
-          <w:color w:val="3366FF"/>
-          <w:sz w:val="22"/>
-          <w:szCs w:val="22"/>
-        </w:rPr>
-      </w:pPr>
-      <w:r>
-        <w:rPr>
-          <w:rFonts w:cstheme="minorHAnsi"/>
-          <w:b/>
-          <w:color w:val="3366FF"/>
-          <w:sz w:val="22"/>
-          <w:szCs w:val="22"/>
-        </w:rPr>
-        <w:t>“To learn anything other than the stuff you find in books, you need to be able to experiment, to make mistakes, to accept feedback, and to try again. It doesn’t matter whether you are learning to ride a bike or starting a new career, the cycle of experiment, feedback, and new experiment is always there.”</w:t>
-      </w:r>
+          <w:sz w:val="22"/>
+          <w:szCs w:val="22"/>
+        </w:rPr>
+      </w:pPr>
     </w:p>
     <w:p>
       <w:pPr>
@@ -8803,21 +8471,10 @@
         <w:rPr>
           <w:rFonts w:cstheme="minorHAnsi"/>
           <w:b/>
-          <w:color w:val="3366FF"/>
-          <w:sz w:val="22"/>
-          <w:szCs w:val="22"/>
-        </w:rPr>
-      </w:pPr>
-      <w:r>
-        <w:rPr>
-          <w:rFonts w:cstheme="minorHAnsi"/>
-          <w:b/>
-          <w:color w:val="3366FF"/>
-          <w:sz w:val="22"/>
-          <w:szCs w:val="22"/>
-        </w:rPr>
-        <w:t>—Charles Handy</w:t>
-      </w:r>
+          <w:sz w:val="22"/>
+          <w:szCs w:val="22"/>
+        </w:rPr>
+      </w:pPr>
     </w:p>
     <w:p>
       <w:pPr>
@@ -8842,38 +8499,13 @@
           <w:szCs w:val="22"/>
         </w:rPr>
       </w:pPr>
-    </w:p>
-    <w:p>
-      <w:pPr>
-        <w:spacing w:before="0" w:after="0" w:line="240" w:lineRule="auto"/>
-        <w:jc w:val="both"/>
-        <w:rPr>
-          <w:rFonts w:cstheme="minorHAnsi"/>
-          <w:b/>
-          <w:sz w:val="22"/>
-          <w:szCs w:val="22"/>
-        </w:rPr>
-      </w:pPr>
-    </w:p>
-    <w:p>
-      <w:pPr>
-        <w:spacing w:before="0" w:after="0" w:line="240" w:lineRule="auto"/>
-        <w:jc w:val="both"/>
-        <w:rPr>
-          <w:rFonts w:cstheme="minorHAnsi"/>
-          <w:b/>
-          <w:sz w:val="22"/>
-          <w:szCs w:val="22"/>
-        </w:rPr>
-      </w:pPr>
-      <w:r>
-        <w:rPr>
-          <w:rFonts w:cstheme="minorHAnsi"/>
-          <w:b/>
-          <w:sz w:val="22"/>
-          <w:szCs w:val="22"/>
-        </w:rPr>
-        <w:lastRenderedPageBreak/>
+      <w:r>
+        <w:rPr>
+          <w:rFonts w:cstheme="minorHAnsi"/>
+          <w:b/>
+          <w:sz w:val="22"/>
+          <w:szCs w:val="22"/>
+        </w:rPr>
         <w:t>LAB/HOMEWORK ASSIGNMENTS EVALUATION CRITERIA</w:t>
       </w:r>
     </w:p>
@@ -9852,6 +9484,7 @@
           <w:szCs w:val="22"/>
           <w:lang w:val="es-ES"/>
         </w:rPr>
+        <w:lastRenderedPageBreak/>
         <w:t>FG = TGA*.36 + HGA*.28*OAGA + LGA*.30*OAGA + EA*.06 + 5*OAGA*PAGA</w:t>
       </w:r>
     </w:p>
@@ -12816,10 +12449,6 @@
 </file>
 
 <file path=customXml/item1.xml><?xml version="1.0" encoding="utf-8"?>
-<b:Sources xmlns:b="http://schemas.openxmlformats.org/officeDocument/2006/bibliography" xmlns="http://schemas.openxmlformats.org/officeDocument/2006/bibliography" SelectedStyle="\APASixthEditionOfficeOnline.xsl" StyleName="APA" Version="6"/>
-</file>
-
-<file path=customXml/item2.xml><?xml version="1.0" encoding="utf-8"?>
 <?mso-contentType ?>
 <FormTemplates xmlns="http://schemas.microsoft.com/sharepoint/v3/contenttype/forms">
   <Display>DocumentLibraryForm</Display>
@@ -12828,13 +12457,7 @@
 </FormTemplates>
 </file>
 
-<file path=customXml/item3.xml><?xml version="1.0" encoding="utf-8"?>
-<p:properties xmlns:p="http://schemas.microsoft.com/office/2006/metadata/properties" xmlns:xsi="http://www.w3.org/2001/XMLSchema-instance" xmlns:pc="http://schemas.microsoft.com/office/infopath/2007/PartnerControls">
-  <documentManagement/>
-</p:properties>
-</file>
-
-<file path=customXml/item4.xml><?xml version="1.0" encoding="utf-8"?>
+<file path=customXml/item2.xml><?xml version="1.0" encoding="utf-8"?>
 <ct:contentTypeSchema xmlns:ct="http://schemas.microsoft.com/office/2006/metadata/contentType" xmlns:ma="http://schemas.microsoft.com/office/2006/metadata/properties/metaAttributes" ct:_="" ma:_="" ma:contentTypeName="Document" ma:contentTypeID="0x0101005F42E2BE411B5F428A97A8D3089C0568" ma:contentTypeVersion="13" ma:contentTypeDescription="Create a new document." ma:contentTypeScope="" ma:versionID="469d85f98ce928433e2f9c51a9cd4a19">
   <xsd:schema xmlns:xsd="http://www.w3.org/2001/XMLSchema" xmlns:xs="http://www.w3.org/2001/XMLSchema" xmlns:p="http://schemas.microsoft.com/office/2006/metadata/properties" xmlns:ns3="c7dc6a7b-919b-45f4-9351-5554887fcb2e" xmlns:ns4="be192e81-0208-4422-8a92-dbebcf100d99" targetNamespace="http://schemas.microsoft.com/office/2006/metadata/properties" ma:root="true" ma:fieldsID="f2a2c8a281f9e28f327bd27466ce1578" ns3:_="" ns4:_="">
     <xsd:import namespace="c7dc6a7b-919b-45f4-9351-5554887fcb2e"/>
@@ -13057,15 +12680,17 @@
 </ct:contentTypeSchema>
 </file>
 
-<file path=customXml/itemProps1.xml><?xml version="1.0" encoding="utf-8"?>
-<ds:datastoreItem xmlns:ds="http://schemas.openxmlformats.org/officeDocument/2006/customXml" ds:itemID="{722564EC-75EA-1A49-A8FE-CF64D5C17D03}">
-  <ds:schemaRefs>
-    <ds:schemaRef ds:uri="http://schemas.openxmlformats.org/officeDocument/2006/bibliography"/>
-  </ds:schemaRefs>
-</ds:datastoreItem>
+<file path=customXml/item3.xml><?xml version="1.0" encoding="utf-8"?>
+<p:properties xmlns:p="http://schemas.microsoft.com/office/2006/metadata/properties" xmlns:xsi="http://www.w3.org/2001/XMLSchema-instance" xmlns:pc="http://schemas.microsoft.com/office/infopath/2007/PartnerControls">
+  <documentManagement/>
+</p:properties>
 </file>
 
-<file path=customXml/itemProps2.xml><?xml version="1.0" encoding="utf-8"?>
+<file path=customXml/item4.xml><?xml version="1.0" encoding="utf-8"?>
+<b:Sources xmlns:b="http://schemas.openxmlformats.org/officeDocument/2006/bibliography" xmlns="http://schemas.openxmlformats.org/officeDocument/2006/bibliography" SelectedStyle="\APASixthEditionOfficeOnline.xsl" StyleName="APA" Version="6"/>
+</file>
+
+<file path=customXml/itemProps1.xml><?xml version="1.0" encoding="utf-8"?>
 <ds:datastoreItem xmlns:ds="http://schemas.openxmlformats.org/officeDocument/2006/customXml" ds:itemID="{DC2BA77E-84D6-4F89-B71F-54D46527C700}">
   <ds:schemaRefs>
     <ds:schemaRef ds:uri="http://schemas.microsoft.com/sharepoint/v3/contenttype/forms"/>
@@ -13073,16 +12698,7 @@
 </ds:datastoreItem>
 </file>
 
-<file path=customXml/itemProps3.xml><?xml version="1.0" encoding="utf-8"?>
-<ds:datastoreItem xmlns:ds="http://schemas.openxmlformats.org/officeDocument/2006/customXml" ds:itemID="{DE08FEA6-FCA3-46E4-8848-B6BBD0EAF5F9}">
-  <ds:schemaRefs>
-    <ds:schemaRef ds:uri="http://schemas.microsoft.com/office/2006/metadata/properties"/>
-    <ds:schemaRef ds:uri="http://schemas.microsoft.com/office/infopath/2007/PartnerControls"/>
-  </ds:schemaRefs>
-</ds:datastoreItem>
-</file>
-
-<file path=customXml/itemProps4.xml><?xml version="1.0" encoding="utf-8"?>
+<file path=customXml/itemProps2.xml><?xml version="1.0" encoding="utf-8"?>
 <ds:datastoreItem xmlns:ds="http://schemas.openxmlformats.org/officeDocument/2006/customXml" ds:itemID="{9F33EAA2-95BC-4F8F-9A48-04D3384681BD}">
   <ds:schemaRefs>
     <ds:schemaRef ds:uri="http://schemas.microsoft.com/office/2006/metadata/contentType"/>
@@ -13099,4 +12715,21 @@
     <ds:schemaRef ds:uri="http://schemas.microsoft.com/internal/obd"/>
   </ds:schemaRefs>
 </ds:datastoreItem>
+</file>
+
+<file path=customXml/itemProps3.xml><?xml version="1.0" encoding="utf-8"?>
+<ds:datastoreItem xmlns:ds="http://schemas.openxmlformats.org/officeDocument/2006/customXml" ds:itemID="{DE08FEA6-FCA3-46E4-8848-B6BBD0EAF5F9}">
+  <ds:schemaRefs>
+    <ds:schemaRef ds:uri="http://schemas.microsoft.com/office/2006/metadata/properties"/>
+    <ds:schemaRef ds:uri="http://schemas.microsoft.com/office/infopath/2007/PartnerControls"/>
+  </ds:schemaRefs>
+</ds:datastoreItem>
+</file>
+
+<file path=customXml/itemProps4.xml><?xml version="1.0" encoding="utf-8"?>
+<ds:datastoreItem xmlns:ds="http://schemas.openxmlformats.org/officeDocument/2006/customXml" ds:itemID="{722564EC-75EA-1A49-A8FE-CF64D5C17D03}">
+  <ds:schemaRefs>
+    <ds:schemaRef ds:uri="http://schemas.openxmlformats.org/officeDocument/2006/bibliography"/>
+  </ds:schemaRefs>
+</ds:datastoreItem>
 </file>